--- a/УП2022/Docs/Аттестационный лист.docx
+++ b/УП2022/Docs/Аттестационный лист.docx
@@ -1,6 +1,6 @@
 
 <file path=word/document.xml><?xml version="1.0" encoding="utf-8"?>
-<w:document xmlns:wpc="http://schemas.microsoft.com/office/word/2010/wordprocessingCanvas" xmlns:mc="http://schemas.openxmlformats.org/markup-compatibility/2006" xmlns:o="urn:schemas-microsoft-com:office:office" xmlns:r="http://schemas.openxmlformats.org/officeDocument/2006/relationships" xmlns:m="http://schemas.openxmlformats.org/officeDocument/2006/math" xmlns:v="urn:schemas-microsoft-com:vml" xmlns:wp14="http://schemas.microsoft.com/office/word/2010/wordprocessingDrawing" xmlns:wp="http://schemas.openxmlformats.org/drawingml/2006/wordprocessingDrawing" xmlns:w10="urn:schemas-microsoft-com:office:word" xmlns:w="http://schemas.openxmlformats.org/wordprocessingml/2006/main" xmlns:w14="http://schemas.microsoft.com/office/word/2010/wordml" xmlns:w15="http://schemas.microsoft.com/office/word/2012/wordml" xmlns:wpg="http://schemas.microsoft.com/office/word/2010/wordprocessingGroup" xmlns:wpi="http://schemas.microsoft.com/office/word/2010/wordprocessingInk" xmlns:wne="http://schemas.microsoft.com/office/word/2006/wordml" xmlns:wps="http://schemas.microsoft.com/office/word/2010/wordprocessingShape" mc:Ignorable="w14 w15 wp14">
+<w:document xmlns:wpc="http://schemas.microsoft.com/office/word/2010/wordprocessingCanvas" xmlns:cx="http://schemas.microsoft.com/office/drawing/2014/chartex" xmlns:cx1="http://schemas.microsoft.com/office/drawing/2015/9/8/chartex" xmlns:cx2="http://schemas.microsoft.com/office/drawing/2015/10/21/chartex" xmlns:cx3="http://schemas.microsoft.com/office/drawing/2016/5/9/chartex" xmlns:cx4="http://schemas.microsoft.com/office/drawing/2016/5/10/chartex" xmlns:cx5="http://schemas.microsoft.com/office/drawing/2016/5/11/chartex" xmlns:cx6="http://schemas.microsoft.com/office/drawing/2016/5/12/chartex" xmlns:cx7="http://schemas.microsoft.com/office/drawing/2016/5/13/chartex" xmlns:cx8="http://schemas.microsoft.com/office/drawing/2016/5/14/chartex" xmlns:mc="http://schemas.openxmlformats.org/markup-compatibility/2006" xmlns:aink="http://schemas.microsoft.com/office/drawing/2016/ink" xmlns:am3d="http://schemas.microsoft.com/office/drawing/2017/model3d" xmlns:o="urn:schemas-microsoft-com:office:office" xmlns:r="http://schemas.openxmlformats.org/officeDocument/2006/relationships" xmlns:m="http://schemas.openxmlformats.org/officeDocument/2006/math" xmlns:v="urn:schemas-microsoft-com:vml" xmlns:wp14="http://schemas.microsoft.com/office/word/2010/wordprocessingDrawing" xmlns:wp="http://schemas.openxmlformats.org/drawingml/2006/wordprocessingDrawing" xmlns:w10="urn:schemas-microsoft-com:office:word" xmlns:w="http://schemas.openxmlformats.org/wordprocessingml/2006/main" xmlns:w14="http://schemas.microsoft.com/office/word/2010/wordml" xmlns:w15="http://schemas.microsoft.com/office/word/2012/wordml" xmlns:w16cex="http://schemas.microsoft.com/office/word/2018/wordml/cex" xmlns:w16cid="http://schemas.microsoft.com/office/word/2016/wordml/cid" xmlns:w16="http://schemas.microsoft.com/office/word/2018/wordml" xmlns:w16sdtdh="http://schemas.microsoft.com/office/word/2020/wordml/sdtdatahash" xmlns:w16se="http://schemas.microsoft.com/office/word/2015/wordml/symex" xmlns:wpg="http://schemas.microsoft.com/office/word/2010/wordprocessingGroup" xmlns:wpi="http://schemas.microsoft.com/office/word/2010/wordprocessingInk" xmlns:wne="http://schemas.microsoft.com/office/word/2006/wordml" xmlns:wps="http://schemas.microsoft.com/office/word/2010/wordprocessingShape" mc:Ignorable="w14 w15 w16se w16cid w16 w16cex w16sdtdh wp14">
   <w:body>
     <w:p>
       <w:pPr>
@@ -179,11 +179,10 @@
               <w:rPr>
                 <w:rFonts w:ascii="Times New Roman" w:eastAsia="Times New Roman" w:hAnsi="Times New Roman" w:cs="Times New Roman"/>
                 <w:bCs/>
-                <w:color w:val="FF0000"/>
-                <w:sz w:val="28"/>
-                <w:szCs w:val="28"/>
-              </w:rPr>
-              <w:t>Иванов Иван Иванович</w:t>
+                <w:sz w:val="28"/>
+                <w:szCs w:val="28"/>
+              </w:rPr>
+              <w:t>Лопаткин Сергей Михайлович</w:t>
             </w:r>
           </w:p>
         </w:tc>
@@ -419,11 +418,11 @@
             </w:pPr>
             <w:r>
               <w:rPr>
-                <w:rFonts w:ascii="Times New Roman" w:eastAsia="PMingLiU" w:hAnsi="Times New Roman" w:cs="Times New Roman"/>
-                <w:bCs/>
-                <w:color w:val="FF0000"/>
-                <w:sz w:val="28"/>
-                <w:szCs w:val="28"/>
+                <w:rFonts w:ascii="Times New Roman" w:eastAsiaTheme="minorHAnsi" w:hAnsi="Times New Roman" w:cs="Times New Roman"/>
+                <w:bCs/>
+                <w:sz w:val="28"/>
+                <w:szCs w:val="28"/>
+                <w:lang w:eastAsia="en-US"/>
               </w:rPr>
               <w:t>72</w:t>
             </w:r>
@@ -488,7 +487,6 @@
               <w:rPr>
                 <w:rFonts w:ascii="Times New Roman" w:eastAsiaTheme="minorHAnsi" w:hAnsi="Times New Roman" w:cs="Times New Roman"/>
                 <w:bCs/>
-                <w:color w:val="FF0000"/>
                 <w:sz w:val="28"/>
                 <w:szCs w:val="28"/>
                 <w:lang w:eastAsia="en-US"/>
@@ -499,7 +497,6 @@
               <w:rPr>
                 <w:rFonts w:ascii="Times New Roman" w:eastAsiaTheme="minorHAnsi" w:hAnsi="Times New Roman" w:cs="Times New Roman"/>
                 <w:bCs/>
-                <w:color w:val="FF0000"/>
                 <w:sz w:val="28"/>
                 <w:szCs w:val="28"/>
                 <w:lang w:eastAsia="en-US"/>
@@ -510,7 +507,6 @@
               <w:rPr>
                 <w:rFonts w:ascii="Times New Roman" w:eastAsiaTheme="minorHAnsi" w:hAnsi="Times New Roman" w:cs="Times New Roman"/>
                 <w:bCs/>
-                <w:color w:val="FF0000"/>
                 <w:sz w:val="28"/>
                 <w:szCs w:val="28"/>
                 <w:lang w:eastAsia="en-US"/>
@@ -521,7 +517,6 @@
               <w:rPr>
                 <w:rFonts w:ascii="Times New Roman" w:eastAsiaTheme="minorHAnsi" w:hAnsi="Times New Roman" w:cs="Times New Roman"/>
                 <w:bCs/>
-                <w:color w:val="FF0000"/>
                 <w:sz w:val="28"/>
                 <w:szCs w:val="28"/>
                 <w:lang w:eastAsia="en-US"/>
@@ -532,7 +527,6 @@
               <w:rPr>
                 <w:rFonts w:ascii="Times New Roman" w:eastAsiaTheme="minorHAnsi" w:hAnsi="Times New Roman" w:cs="Times New Roman"/>
                 <w:bCs/>
-                <w:color w:val="FF0000"/>
                 <w:sz w:val="28"/>
                 <w:szCs w:val="28"/>
                 <w:lang w:eastAsia="en-US"/>
@@ -543,7 +537,6 @@
               <w:rPr>
                 <w:rFonts w:ascii="Times New Roman" w:eastAsiaTheme="minorHAnsi" w:hAnsi="Times New Roman" w:cs="Times New Roman"/>
                 <w:bCs/>
-                <w:color w:val="FF0000"/>
                 <w:sz w:val="28"/>
                 <w:szCs w:val="28"/>
                 <w:lang w:eastAsia="en-US"/>
@@ -554,7 +547,6 @@
               <w:rPr>
                 <w:rFonts w:ascii="Times New Roman" w:eastAsiaTheme="minorHAnsi" w:hAnsi="Times New Roman" w:cs="Times New Roman"/>
                 <w:bCs/>
-                <w:color w:val="FF0000"/>
                 <w:sz w:val="28"/>
                 <w:szCs w:val="28"/>
                 <w:lang w:eastAsia="en-US"/>
@@ -565,7 +557,6 @@
               <w:rPr>
                 <w:rFonts w:ascii="Times New Roman" w:eastAsiaTheme="minorHAnsi" w:hAnsi="Times New Roman" w:cs="Times New Roman"/>
                 <w:bCs/>
-                <w:color w:val="FF0000"/>
                 <w:sz w:val="28"/>
                 <w:szCs w:val="28"/>
                 <w:lang w:eastAsia="en-US"/>
@@ -576,7 +567,6 @@
               <w:rPr>
                 <w:rFonts w:ascii="Times New Roman" w:eastAsiaTheme="minorHAnsi" w:hAnsi="Times New Roman" w:cs="Times New Roman"/>
                 <w:bCs/>
-                <w:color w:val="FF0000"/>
                 <w:sz w:val="28"/>
                 <w:szCs w:val="28"/>
                 <w:lang w:eastAsia="en-US"/>
@@ -587,7 +577,6 @@
               <w:rPr>
                 <w:rFonts w:ascii="Times New Roman" w:eastAsiaTheme="minorHAnsi" w:hAnsi="Times New Roman" w:cs="Times New Roman"/>
                 <w:bCs/>
-                <w:color w:val="FF0000"/>
                 <w:sz w:val="28"/>
                 <w:szCs w:val="28"/>
                 <w:lang w:eastAsia="en-US"/>
@@ -598,7 +587,6 @@
               <w:rPr>
                 <w:rFonts w:ascii="Times New Roman" w:eastAsiaTheme="minorHAnsi" w:hAnsi="Times New Roman" w:cs="Times New Roman"/>
                 <w:bCs/>
-                <w:color w:val="FF0000"/>
                 <w:sz w:val="28"/>
                 <w:szCs w:val="28"/>
                 <w:lang w:eastAsia="en-US"/>
@@ -609,7 +597,6 @@
               <w:rPr>
                 <w:rFonts w:ascii="Times New Roman" w:eastAsiaTheme="minorHAnsi" w:hAnsi="Times New Roman" w:cs="Times New Roman"/>
                 <w:bCs/>
-                <w:color w:val="FF0000"/>
                 <w:sz w:val="28"/>
                 <w:szCs w:val="28"/>
                 <w:lang w:eastAsia="en-US"/>
@@ -620,7 +607,6 @@
               <w:rPr>
                 <w:rFonts w:ascii="Times New Roman" w:eastAsiaTheme="minorHAnsi" w:hAnsi="Times New Roman" w:cs="Times New Roman"/>
                 <w:bCs/>
-                <w:color w:val="FF0000"/>
                 <w:sz w:val="28"/>
                 <w:szCs w:val="28"/>
                 <w:lang w:eastAsia="en-US"/>
@@ -631,7 +617,6 @@
               <w:rPr>
                 <w:rFonts w:ascii="Times New Roman" w:eastAsiaTheme="minorHAnsi" w:hAnsi="Times New Roman" w:cs="Times New Roman"/>
                 <w:bCs/>
-                <w:color w:val="FF0000"/>
                 <w:sz w:val="28"/>
                 <w:szCs w:val="28"/>
                 <w:lang w:eastAsia="en-US"/>
@@ -642,7 +627,6 @@
               <w:rPr>
                 <w:rFonts w:ascii="Times New Roman" w:eastAsiaTheme="minorHAnsi" w:hAnsi="Times New Roman" w:cs="Times New Roman"/>
                 <w:bCs/>
-                <w:color w:val="FF0000"/>
                 <w:sz w:val="28"/>
                 <w:szCs w:val="28"/>
                 <w:lang w:eastAsia="en-US"/>
@@ -1768,6 +1752,16 @@
       </w:r>
       <w:r>
         <w:rPr>
+          <w:rStyle w:val="a4"/>
+          <w:rFonts w:ascii="Times New Roman" w:hAnsi="Times New Roman"/>
+          <w:b/>
+          <w:sz w:val="20"/>
+          <w:szCs w:val="20"/>
+        </w:rPr>
+        <w:footnoteReference w:id="2"/>
+      </w:r>
+      <w:r>
+        <w:rPr>
           <w:rFonts w:ascii="Times New Roman" w:hAnsi="Times New Roman"/>
           <w:sz w:val="24"/>
           <w:szCs w:val="24"/>
@@ -1792,7 +1786,7 @@
           <w:szCs w:val="24"/>
           <w:lang w:eastAsia="en-US"/>
         </w:rPr>
-        <w:t>Руководитель практики от образовательной организации__</w:t>
+        <w:t>Руководитель практики от о</w:t>
       </w:r>
       <w:r>
         <w:rPr>
@@ -1801,7 +1795,7 @@
           <w:szCs w:val="24"/>
           <w:lang w:eastAsia="en-US"/>
         </w:rPr>
-        <w:t>__________</w:t>
+        <w:t>бразовательной организации__</w:t>
       </w:r>
       <w:r>
         <w:rPr>
@@ -1810,17 +1804,7 @@
           <w:szCs w:val="24"/>
           <w:lang w:eastAsia="en-US"/>
         </w:rPr>
-        <w:t xml:space="preserve">_/ </w:t>
-      </w:r>
-      <w:r>
-        <w:rPr>
-          <w:rFonts w:ascii="Times New Roman" w:eastAsiaTheme="minorHAnsi" w:hAnsi="Times New Roman" w:cs="Times New Roman"/>
-          <w:color w:val="FF0000"/>
-          <w:sz w:val="24"/>
-          <w:szCs w:val="24"/>
-          <w:lang w:eastAsia="en-US"/>
-        </w:rPr>
-        <w:t>М.В. Самусенко</w:t>
+        <w:t>__________</w:t>
       </w:r>
       <w:r>
         <w:rPr>
@@ -1829,7 +1813,7 @@
           <w:szCs w:val="24"/>
           <w:lang w:eastAsia="en-US"/>
         </w:rPr>
-        <w:t>/</w:t>
+        <w:t>_/ М.В. Самусенко/</w:t>
       </w:r>
     </w:p>
     <w:p>
@@ -1844,40 +1828,9 @@
           <w:szCs w:val="24"/>
           <w:lang w:eastAsia="en-US"/>
         </w:rPr>
-        <w:t>«____»__________________</w:t>
+        <w:t>«___</w:t>
       </w:r>
-      <w:r>
-        <w:rPr>
-          <w:rFonts w:ascii="Times New Roman" w:eastAsiaTheme="minorHAnsi" w:hAnsi="Times New Roman" w:cs="Times New Roman"/>
-          <w:color w:val="FF0000"/>
-          <w:sz w:val="24"/>
-          <w:szCs w:val="24"/>
-          <w:lang w:eastAsia="en-US"/>
-        </w:rPr>
-        <w:t>202</w:t>
-      </w:r>
-      <w:r>
-        <w:rPr>
-          <w:rFonts w:ascii="Times New Roman" w:eastAsiaTheme="minorHAnsi" w:hAnsi="Times New Roman" w:cs="Times New Roman"/>
-          <w:color w:val="FF0000"/>
-          <w:sz w:val="24"/>
-          <w:szCs w:val="24"/>
-          <w:lang w:eastAsia="en-US"/>
-        </w:rPr>
-        <w:t>2</w:t>
-      </w:r>
-      <w:bookmarkStart w:id="0" w:name="_GoBack"/>
-      <w:bookmarkEnd w:id="0"/>
-      <w:r>
-        <w:rPr>
-          <w:rFonts w:ascii="Times New Roman" w:eastAsiaTheme="minorHAnsi" w:hAnsi="Times New Roman" w:cs="Times New Roman"/>
-          <w:color w:val="FF0000"/>
-          <w:sz w:val="24"/>
-          <w:szCs w:val="24"/>
-          <w:lang w:eastAsia="en-US"/>
-        </w:rPr>
-        <w:t xml:space="preserve"> г</w:t>
-      </w:r>
+      <w:proofErr w:type="gramStart"/>
       <w:r>
         <w:rPr>
           <w:rFonts w:ascii="Times New Roman" w:eastAsiaTheme="minorHAnsi" w:hAnsi="Times New Roman" w:cs="Times New Roman"/>
@@ -1885,7 +1838,44 @@
           <w:szCs w:val="24"/>
           <w:lang w:eastAsia="en-US"/>
         </w:rPr>
-        <w:t>.</w:t>
+        <w:t>_»_</w:t>
+      </w:r>
+      <w:proofErr w:type="gramEnd"/>
+      <w:r>
+        <w:rPr>
+          <w:rFonts w:ascii="Times New Roman" w:eastAsiaTheme="minorHAnsi" w:hAnsi="Times New Roman" w:cs="Times New Roman"/>
+          <w:sz w:val="24"/>
+          <w:szCs w:val="24"/>
+          <w:lang w:eastAsia="en-US"/>
+        </w:rPr>
+        <w:t>_________________</w:t>
+      </w:r>
+      <w:r>
+        <w:rPr>
+          <w:rFonts w:ascii="Times New Roman" w:eastAsiaTheme="minorHAnsi" w:hAnsi="Times New Roman" w:cs="Times New Roman"/>
+          <w:sz w:val="24"/>
+          <w:szCs w:val="24"/>
+          <w:lang w:eastAsia="en-US"/>
+        </w:rPr>
+        <w:t>202</w:t>
+      </w:r>
+      <w:r>
+        <w:rPr>
+          <w:rFonts w:ascii="Times New Roman" w:eastAsiaTheme="minorHAnsi" w:hAnsi="Times New Roman" w:cs="Times New Roman"/>
+          <w:sz w:val="24"/>
+          <w:szCs w:val="24"/>
+          <w:lang w:eastAsia="en-US"/>
+        </w:rPr>
+        <w:t>2</w:t>
+      </w:r>
+      <w:r>
+        <w:rPr>
+          <w:rFonts w:ascii="Times New Roman" w:eastAsiaTheme="minorHAnsi" w:hAnsi="Times New Roman" w:cs="Times New Roman"/>
+          <w:sz w:val="24"/>
+          <w:szCs w:val="24"/>
+          <w:lang w:eastAsia="en-US"/>
+        </w:rPr>
+        <w:t xml:space="preserve"> г.</w:t>
       </w:r>
     </w:p>
     <w:sectPr>
@@ -1899,7 +1889,7 @@
 </file>
 
 <file path=word/endnotes.xml><?xml version="1.0" encoding="utf-8"?>
-<w:endnotes xmlns:wpc="http://schemas.microsoft.com/office/word/2010/wordprocessingCanvas" xmlns:mc="http://schemas.openxmlformats.org/markup-compatibility/2006" xmlns:o="urn:schemas-microsoft-com:office:office" xmlns:r="http://schemas.openxmlformats.org/officeDocument/2006/relationships" xmlns:m="http://schemas.openxmlformats.org/officeDocument/2006/math" xmlns:v="urn:schemas-microsoft-com:vml" xmlns:wp14="http://schemas.microsoft.com/office/word/2010/wordprocessingDrawing" xmlns:wp="http://schemas.openxmlformats.org/drawingml/2006/wordprocessingDrawing" xmlns:w10="urn:schemas-microsoft-com:office:word" xmlns:w="http://schemas.openxmlformats.org/wordprocessingml/2006/main" xmlns:w14="http://schemas.microsoft.com/office/word/2010/wordml" xmlns:w15="http://schemas.microsoft.com/office/word/2012/wordml" xmlns:wpg="http://schemas.microsoft.com/office/word/2010/wordprocessingGroup" xmlns:wpi="http://schemas.microsoft.com/office/word/2010/wordprocessingInk" xmlns:wne="http://schemas.microsoft.com/office/word/2006/wordml" xmlns:wps="http://schemas.microsoft.com/office/word/2010/wordprocessingShape" mc:Ignorable="w14 w15 wp14">
+<w:endnotes xmlns:wpc="http://schemas.microsoft.com/office/word/2010/wordprocessingCanvas" xmlns:cx="http://schemas.microsoft.com/office/drawing/2014/chartex" xmlns:cx1="http://schemas.microsoft.com/office/drawing/2015/9/8/chartex" xmlns:cx2="http://schemas.microsoft.com/office/drawing/2015/10/21/chartex" xmlns:cx3="http://schemas.microsoft.com/office/drawing/2016/5/9/chartex" xmlns:cx4="http://schemas.microsoft.com/office/drawing/2016/5/10/chartex" xmlns:cx5="http://schemas.microsoft.com/office/drawing/2016/5/11/chartex" xmlns:cx6="http://schemas.microsoft.com/office/drawing/2016/5/12/chartex" xmlns:cx7="http://schemas.microsoft.com/office/drawing/2016/5/13/chartex" xmlns:cx8="http://schemas.microsoft.com/office/drawing/2016/5/14/chartex" xmlns:mc="http://schemas.openxmlformats.org/markup-compatibility/2006" xmlns:aink="http://schemas.microsoft.com/office/drawing/2016/ink" xmlns:am3d="http://schemas.microsoft.com/office/drawing/2017/model3d" xmlns:o="urn:schemas-microsoft-com:office:office" xmlns:r="http://schemas.openxmlformats.org/officeDocument/2006/relationships" xmlns:m="http://schemas.openxmlformats.org/officeDocument/2006/math" xmlns:v="urn:schemas-microsoft-com:vml" xmlns:wp14="http://schemas.microsoft.com/office/word/2010/wordprocessingDrawing" xmlns:wp="http://schemas.openxmlformats.org/drawingml/2006/wordprocessingDrawing" xmlns:w10="urn:schemas-microsoft-com:office:word" xmlns:w="http://schemas.openxmlformats.org/wordprocessingml/2006/main" xmlns:w14="http://schemas.microsoft.com/office/word/2010/wordml" xmlns:w15="http://schemas.microsoft.com/office/word/2012/wordml" xmlns:w16cex="http://schemas.microsoft.com/office/word/2018/wordml/cex" xmlns:w16cid="http://schemas.microsoft.com/office/word/2016/wordml/cid" xmlns:w16="http://schemas.microsoft.com/office/word/2018/wordml" xmlns:w16sdtdh="http://schemas.microsoft.com/office/word/2020/wordml/sdtdatahash" xmlns:w16se="http://schemas.microsoft.com/office/word/2015/wordml/symex" xmlns:wpg="http://schemas.microsoft.com/office/word/2010/wordprocessingGroup" xmlns:wpi="http://schemas.microsoft.com/office/word/2010/wordprocessingInk" xmlns:wne="http://schemas.microsoft.com/office/word/2006/wordml" xmlns:wps="http://schemas.microsoft.com/office/word/2010/wordprocessingShape" mc:Ignorable="w14 w15 w16se w16cid w16 w16cex w16sdtdh wp14">
   <w:endnote w:type="separator" w:id="-1">
     <w:p>
       <w:pPr>
@@ -1924,7 +1914,7 @@
 </file>
 
 <file path=word/footnotes.xml><?xml version="1.0" encoding="utf-8"?>
-<w:footnotes xmlns:wpc="http://schemas.microsoft.com/office/word/2010/wordprocessingCanvas" xmlns:mc="http://schemas.openxmlformats.org/markup-compatibility/2006" xmlns:o="urn:schemas-microsoft-com:office:office" xmlns:r="http://schemas.openxmlformats.org/officeDocument/2006/relationships" xmlns:m="http://schemas.openxmlformats.org/officeDocument/2006/math" xmlns:v="urn:schemas-microsoft-com:vml" xmlns:wp14="http://schemas.microsoft.com/office/word/2010/wordprocessingDrawing" xmlns:wp="http://schemas.openxmlformats.org/drawingml/2006/wordprocessingDrawing" xmlns:w10="urn:schemas-microsoft-com:office:word" xmlns:w="http://schemas.openxmlformats.org/wordprocessingml/2006/main" xmlns:w14="http://schemas.microsoft.com/office/word/2010/wordml" xmlns:w15="http://schemas.microsoft.com/office/word/2012/wordml" xmlns:wpg="http://schemas.microsoft.com/office/word/2010/wordprocessingGroup" xmlns:wpi="http://schemas.microsoft.com/office/word/2010/wordprocessingInk" xmlns:wne="http://schemas.microsoft.com/office/word/2006/wordml" xmlns:wps="http://schemas.microsoft.com/office/word/2010/wordprocessingShape" mc:Ignorable="w14 w15 wp14">
+<w:footnotes xmlns:wpc="http://schemas.microsoft.com/office/word/2010/wordprocessingCanvas" xmlns:cx="http://schemas.microsoft.com/office/drawing/2014/chartex" xmlns:cx1="http://schemas.microsoft.com/office/drawing/2015/9/8/chartex" xmlns:cx2="http://schemas.microsoft.com/office/drawing/2015/10/21/chartex" xmlns:cx3="http://schemas.microsoft.com/office/drawing/2016/5/9/chartex" xmlns:cx4="http://schemas.microsoft.com/office/drawing/2016/5/10/chartex" xmlns:cx5="http://schemas.microsoft.com/office/drawing/2016/5/11/chartex" xmlns:cx6="http://schemas.microsoft.com/office/drawing/2016/5/12/chartex" xmlns:cx7="http://schemas.microsoft.com/office/drawing/2016/5/13/chartex" xmlns:cx8="http://schemas.microsoft.com/office/drawing/2016/5/14/chartex" xmlns:mc="http://schemas.openxmlformats.org/markup-compatibility/2006" xmlns:aink="http://schemas.microsoft.com/office/drawing/2016/ink" xmlns:am3d="http://schemas.microsoft.com/office/drawing/2017/model3d" xmlns:o="urn:schemas-microsoft-com:office:office" xmlns:r="http://schemas.openxmlformats.org/officeDocument/2006/relationships" xmlns:m="http://schemas.openxmlformats.org/officeDocument/2006/math" xmlns:v="urn:schemas-microsoft-com:vml" xmlns:wp14="http://schemas.microsoft.com/office/word/2010/wordprocessingDrawing" xmlns:wp="http://schemas.openxmlformats.org/drawingml/2006/wordprocessingDrawing" xmlns:w10="urn:schemas-microsoft-com:office:word" xmlns:w="http://schemas.openxmlformats.org/wordprocessingml/2006/main" xmlns:w14="http://schemas.microsoft.com/office/word/2010/wordml" xmlns:w15="http://schemas.microsoft.com/office/word/2012/wordml" xmlns:w16cex="http://schemas.microsoft.com/office/word/2018/wordml/cex" xmlns:w16cid="http://schemas.microsoft.com/office/word/2016/wordml/cid" xmlns:w16="http://schemas.microsoft.com/office/word/2018/wordml" xmlns:w16sdtdh="http://schemas.microsoft.com/office/word/2020/wordml/sdtdatahash" xmlns:w16se="http://schemas.microsoft.com/office/word/2015/wordml/symex" xmlns:wpg="http://schemas.microsoft.com/office/word/2010/wordprocessingGroup" xmlns:wpi="http://schemas.microsoft.com/office/word/2010/wordprocessingInk" xmlns:wne="http://schemas.microsoft.com/office/word/2006/wordml" xmlns:wps="http://schemas.microsoft.com/office/word/2010/wordprocessingShape" mc:Ignorable="w14 w15 w16se w16cid w16 w16cex w16sdtdh wp14">
   <w:footnote w:type="separator" w:id="-1">
     <w:p>
       <w:pPr>
@@ -1950,14 +1940,54 @@
       <w:pPr>
         <w:pStyle w:val="a9"/>
       </w:pPr>
+      <w:r>
+        <w:rPr>
+          <w:rStyle w:val="a4"/>
+        </w:rPr>
+        <w:footnoteRef/>
+      </w:r>
+      <w:r>
+        <w:t xml:space="preserve"> </w:t>
+      </w:r>
+      <w:r>
+        <w:rPr>
+          <w:i/>
+          <w:sz w:val="18"/>
+          <w:szCs w:val="18"/>
+        </w:rPr>
+        <w:t>оценка выполненных работ оформляется: выполнена или не выполнена руководителем от организации</w:t>
+      </w:r>
+    </w:p>
+  </w:footnote>
+  <w:footnote w:id="2">
+    <w:p>
+      <w:pPr>
+        <w:pStyle w:val="a9"/>
+      </w:pPr>
+      <w:r>
+        <w:rPr>
+          <w:rStyle w:val="a4"/>
+        </w:rPr>
+        <w:footnoteRef/>
+      </w:r>
+      <w:r>
+        <w:t xml:space="preserve"> </w:t>
+      </w:r>
+      <w:r>
+        <w:rPr>
+          <w:i/>
+          <w:sz w:val="18"/>
+        </w:rPr>
+        <w:t>итоговая оценка по практике оформляется: отлично, хорошо, удовлетворительно, неудовлетворительно руководителем от колледжа</w:t>
+      </w:r>
     </w:p>
   </w:footnote>
 </w:footnotes>
 </file>
 
 <file path=word/numbering.xml><?xml version="1.0" encoding="utf-8"?>
-<w:numbering xmlns:wpc="http://schemas.microsoft.com/office/word/2010/wordprocessingCanvas" xmlns:mc="http://schemas.openxmlformats.org/markup-compatibility/2006" xmlns:o="urn:schemas-microsoft-com:office:office" xmlns:r="http://schemas.openxmlformats.org/officeDocument/2006/relationships" xmlns:m="http://schemas.openxmlformats.org/officeDocument/2006/math" xmlns:v="urn:schemas-microsoft-com:vml" xmlns:wp14="http://schemas.microsoft.com/office/word/2010/wordprocessingDrawing" xmlns:wp="http://schemas.openxmlformats.org/drawingml/2006/wordprocessingDrawing" xmlns:w10="urn:schemas-microsoft-com:office:word" xmlns:w="http://schemas.openxmlformats.org/wordprocessingml/2006/main" xmlns:w14="http://schemas.microsoft.com/office/word/2010/wordml" xmlns:w15="http://schemas.microsoft.com/office/word/2012/wordml" xmlns:wpg="http://schemas.microsoft.com/office/word/2010/wordprocessingGroup" xmlns:wpi="http://schemas.microsoft.com/office/word/2010/wordprocessingInk" xmlns:wne="http://schemas.microsoft.com/office/word/2006/wordml" xmlns:wps="http://schemas.microsoft.com/office/word/2010/wordprocessingShape" mc:Ignorable="w14 w15 wp14">
-  <w:abstractNum w:abstractNumId="0">
+<w:numbering xmlns:wpc="http://schemas.microsoft.com/office/word/2010/wordprocessingCanvas" xmlns:cx="http://schemas.microsoft.com/office/drawing/2014/chartex" xmlns:cx1="http://schemas.microsoft.com/office/drawing/2015/9/8/chartex" xmlns:cx2="http://schemas.microsoft.com/office/drawing/2015/10/21/chartex" xmlns:cx3="http://schemas.microsoft.com/office/drawing/2016/5/9/chartex" xmlns:cx4="http://schemas.microsoft.com/office/drawing/2016/5/10/chartex" xmlns:cx5="http://schemas.microsoft.com/office/drawing/2016/5/11/chartex" xmlns:cx6="http://schemas.microsoft.com/office/drawing/2016/5/12/chartex" xmlns:cx7="http://schemas.microsoft.com/office/drawing/2016/5/13/chartex" xmlns:cx8="http://schemas.microsoft.com/office/drawing/2016/5/14/chartex" xmlns:mc="http://schemas.openxmlformats.org/markup-compatibility/2006" xmlns:aink="http://schemas.microsoft.com/office/drawing/2016/ink" xmlns:am3d="http://schemas.microsoft.com/office/drawing/2017/model3d" xmlns:o="urn:schemas-microsoft-com:office:office" xmlns:r="http://schemas.openxmlformats.org/officeDocument/2006/relationships" xmlns:m="http://schemas.openxmlformats.org/officeDocument/2006/math" xmlns:v="urn:schemas-microsoft-com:vml" xmlns:wp14="http://schemas.microsoft.com/office/word/2010/wordprocessingDrawing" xmlns:wp="http://schemas.openxmlformats.org/drawingml/2006/wordprocessingDrawing" xmlns:w10="urn:schemas-microsoft-com:office:word" xmlns:w="http://schemas.openxmlformats.org/wordprocessingml/2006/main" xmlns:w14="http://schemas.microsoft.com/office/word/2010/wordml" xmlns:w15="http://schemas.microsoft.com/office/word/2012/wordml" xmlns:w16cex="http://schemas.microsoft.com/office/word/2018/wordml/cex" xmlns:w16cid="http://schemas.microsoft.com/office/word/2016/wordml/cid" xmlns:w16="http://schemas.microsoft.com/office/word/2018/wordml" xmlns:w16sdtdh="http://schemas.microsoft.com/office/word/2020/wordml/sdtdatahash" xmlns:w16se="http://schemas.microsoft.com/office/word/2015/wordml/symex" xmlns:wpg="http://schemas.microsoft.com/office/word/2010/wordprocessingGroup" xmlns:wpi="http://schemas.microsoft.com/office/word/2010/wordprocessingInk" xmlns:wne="http://schemas.microsoft.com/office/word/2006/wordml" xmlns:wps="http://schemas.microsoft.com/office/word/2010/wordprocessingShape" mc:Ignorable="w14 w15 w16se w16cid w16 w16cex w16sdtdh wp14">
+  <w:abstractNum w:abstractNumId="0" w15:restartNumberingAfterBreak="0">
     <w:nsid w:val="7FF0689E"/>
     <w:multiLevelType w:val="hybridMultilevel"/>
     <w:tmpl w:val="75CC804A"/>
@@ -2077,7 +2107,7 @@
 </file>
 
 <file path=word/styles.xml><?xml version="1.0" encoding="utf-8"?>
-<w:styles xmlns:mc="http://schemas.openxmlformats.org/markup-compatibility/2006" xmlns:r="http://schemas.openxmlformats.org/officeDocument/2006/relationships" xmlns:w="http://schemas.openxmlformats.org/wordprocessingml/2006/main" xmlns:w14="http://schemas.microsoft.com/office/word/2010/wordml" xmlns:w15="http://schemas.microsoft.com/office/word/2012/wordml" mc:Ignorable="w14 w15">
+<w:styles xmlns:mc="http://schemas.openxmlformats.org/markup-compatibility/2006" xmlns:r="http://schemas.openxmlformats.org/officeDocument/2006/relationships" xmlns:w="http://schemas.openxmlformats.org/wordprocessingml/2006/main" xmlns:w14="http://schemas.microsoft.com/office/word/2010/wordml" xmlns:w15="http://schemas.microsoft.com/office/word/2012/wordml" xmlns:w16cex="http://schemas.microsoft.com/office/word/2018/wordml/cex" xmlns:w16cid="http://schemas.microsoft.com/office/word/2016/wordml/cid" xmlns:w16="http://schemas.microsoft.com/office/word/2018/wordml" xmlns:w16sdtdh="http://schemas.microsoft.com/office/word/2020/wordml/sdtdatahash" xmlns:w16se="http://schemas.microsoft.com/office/word/2015/wordml/symex" mc:Ignorable="w14 w15 w16se w16cid w16 w16cex w16sdtdh">
   <w:docDefaults>
     <w:rPrDefault>
       <w:rPr>
@@ -2093,7 +2123,7 @@
       </w:pPr>
     </w:pPrDefault>
   </w:docDefaults>
-  <w:latentStyles w:defLockedState="0" w:defUIPriority="99" w:defSemiHidden="0" w:defUnhideWhenUsed="0" w:defQFormat="0" w:count="371">
+  <w:latentStyles w:defLockedState="0" w:defUIPriority="99" w:defSemiHidden="0" w:defUnhideWhenUsed="0" w:defQFormat="0" w:count="376">
     <w:lsdException w:name="Normal" w:uiPriority="0" w:qFormat="1"/>
     <w:lsdException w:name="heading 1" w:uiPriority="9" w:qFormat="1"/>
     <w:lsdException w:name="heading 2" w:semiHidden="1" w:uiPriority="9" w:unhideWhenUsed="1" w:qFormat="1"/>
@@ -2132,7 +2162,7 @@
     <w:lsdException w:name="table of figures" w:semiHidden="1" w:unhideWhenUsed="1"/>
     <w:lsdException w:name="envelope address" w:semiHidden="1" w:unhideWhenUsed="1"/>
     <w:lsdException w:name="envelope return" w:semiHidden="1" w:unhideWhenUsed="1"/>
-    <w:lsdException w:name="footnote reference" w:semiHidden="1" w:uiPriority="0" w:unhideWhenUsed="1"/>
+    <w:lsdException w:name="footnote reference" w:semiHidden="1" w:unhideWhenUsed="1"/>
     <w:lsdException w:name="annotation reference" w:semiHidden="1" w:unhideWhenUsed="1"/>
     <w:lsdException w:name="line number" w:semiHidden="1" w:unhideWhenUsed="1"/>
     <w:lsdException w:name="page number" w:semiHidden="1" w:unhideWhenUsed="1"/>
@@ -2199,7 +2229,6 @@
     <w:lsdException w:name="HTML Sample" w:semiHidden="1" w:unhideWhenUsed="1"/>
     <w:lsdException w:name="HTML Typewriter" w:semiHidden="1" w:unhideWhenUsed="1"/>
     <w:lsdException w:name="HTML Variable" w:semiHidden="1" w:unhideWhenUsed="1"/>
-    <w:lsdException w:name="Normal Table" w:semiHidden="1" w:unhideWhenUsed="1"/>
     <w:lsdException w:name="annotation subject" w:semiHidden="1" w:unhideWhenUsed="1"/>
     <w:lsdException w:name="No List" w:semiHidden="1" w:unhideWhenUsed="1"/>
     <w:lsdException w:name="Outline List 1" w:semiHidden="1" w:unhideWhenUsed="1"/>
@@ -2242,11 +2271,8 @@
     <w:lsdException w:name="Table Contemporary" w:semiHidden="1" w:unhideWhenUsed="1"/>
     <w:lsdException w:name="Table Elegant" w:semiHidden="1" w:unhideWhenUsed="1"/>
     <w:lsdException w:name="Table Professional" w:semiHidden="1" w:unhideWhenUsed="1"/>
-    <w:lsdException w:name="Table Subtle 1" w:semiHidden="1" w:unhideWhenUsed="1"/>
     <w:lsdException w:name="Table Subtle 2" w:semiHidden="1" w:unhideWhenUsed="1"/>
     <w:lsdException w:name="Table Web 1" w:semiHidden="1" w:unhideWhenUsed="1"/>
-    <w:lsdException w:name="Table Web 2" w:semiHidden="1" w:unhideWhenUsed="1"/>
-    <w:lsdException w:name="Table Web 3" w:semiHidden="1" w:unhideWhenUsed="1"/>
     <w:lsdException w:name="Balloon Text" w:semiHidden="1" w:unhideWhenUsed="1"/>
     <w:lsdException w:name="Table Grid" w:uiPriority="0"/>
     <w:lsdException w:name="Table Theme" w:semiHidden="1" w:unhideWhenUsed="1"/>
@@ -2465,6 +2491,11 @@
     <w:lsdException w:name="List Table 5 Dark Accent 6" w:uiPriority="50"/>
     <w:lsdException w:name="List Table 6 Colorful Accent 6" w:uiPriority="51"/>
     <w:lsdException w:name="List Table 7 Colorful Accent 6" w:uiPriority="52"/>
+    <w:lsdException w:name="Mention" w:semiHidden="1" w:unhideWhenUsed="1"/>
+    <w:lsdException w:name="Smart Hyperlink" w:semiHidden="1" w:unhideWhenUsed="1"/>
+    <w:lsdException w:name="Hashtag" w:semiHidden="1" w:unhideWhenUsed="1"/>
+    <w:lsdException w:name="Unresolved Mention" w:semiHidden="1" w:unhideWhenUsed="1"/>
+    <w:lsdException w:name="Smart Link" w:semiHidden="1" w:unhideWhenUsed="1"/>
   </w:latentStyles>
   <w:style w:type="paragraph" w:default="1" w:styleId="a">
     <w:name w:val="Normal"/>
@@ -2517,7 +2548,6 @@
       <w:lang w:eastAsia="ru-RU"/>
     </w:rPr>
     <w:tblPr>
-      <w:tblInd w:w="0" w:type="dxa"/>
       <w:tblBorders>
         <w:top w:val="single" w:sz="4" w:space="0" w:color="auto"/>
         <w:left w:val="single" w:sz="4" w:space="0" w:color="auto"/>
@@ -2526,12 +2556,6 @@
         <w:insideH w:val="single" w:sz="4" w:space="0" w:color="auto"/>
         <w:insideV w:val="single" w:sz="4" w:space="0" w:color="auto"/>
       </w:tblBorders>
-      <w:tblCellMar>
-        <w:top w:w="0" w:type="dxa"/>
-        <w:left w:w="108" w:type="dxa"/>
-        <w:bottom w:w="0" w:type="dxa"/>
-        <w:right w:w="108" w:type="dxa"/>
-      </w:tblCellMar>
     </w:tblPr>
   </w:style>
   <w:style w:type="paragraph" w:customStyle="1" w:styleId="1">
@@ -2553,6 +2577,7 @@
   <w:style w:type="character" w:styleId="a4">
     <w:name w:val="footnote reference"/>
     <w:basedOn w:val="a0"/>
+    <w:uiPriority w:val="99"/>
     <w:semiHidden/>
     <w:rsid w:val="0013640B"/>
     <w:rPr>
@@ -2718,6 +2743,58 @@
     <w:link w:val="af"/>
     <w:uiPriority w:val="99"/>
     <w:rsid w:val="00DF732F"/>
+    <w:rPr>
+      <w:rFonts w:eastAsiaTheme="minorEastAsia"/>
+      <w:lang w:eastAsia="ru-RU"/>
+    </w:rPr>
+  </w:style>
+  <w:style w:type="paragraph" w:styleId="af1">
+    <w:name w:val="header"/>
+    <w:basedOn w:val="a"/>
+    <w:link w:val="af2"/>
+    <w:uiPriority w:val="99"/>
+    <w:unhideWhenUsed/>
+    <w:rsid w:val="002527B3"/>
+    <w:pPr>
+      <w:tabs>
+        <w:tab w:val="center" w:pos="4677"/>
+        <w:tab w:val="right" w:pos="9355"/>
+      </w:tabs>
+      <w:spacing w:after="0" w:line="240" w:lineRule="auto"/>
+    </w:pPr>
+  </w:style>
+  <w:style w:type="character" w:customStyle="1" w:styleId="af2">
+    <w:name w:val="Верхний колонтитул Знак"/>
+    <w:basedOn w:val="a0"/>
+    <w:link w:val="af1"/>
+    <w:uiPriority w:val="99"/>
+    <w:rsid w:val="002527B3"/>
+    <w:rPr>
+      <w:rFonts w:eastAsiaTheme="minorEastAsia"/>
+      <w:lang w:eastAsia="ru-RU"/>
+    </w:rPr>
+  </w:style>
+  <w:style w:type="paragraph" w:styleId="af3">
+    <w:name w:val="footer"/>
+    <w:basedOn w:val="a"/>
+    <w:link w:val="af4"/>
+    <w:uiPriority w:val="99"/>
+    <w:unhideWhenUsed/>
+    <w:rsid w:val="002527B3"/>
+    <w:pPr>
+      <w:tabs>
+        <w:tab w:val="center" w:pos="4677"/>
+        <w:tab w:val="right" w:pos="9355"/>
+      </w:tabs>
+      <w:spacing w:after="0" w:line="240" w:lineRule="auto"/>
+    </w:pPr>
+  </w:style>
+  <w:style w:type="character" w:customStyle="1" w:styleId="af4">
+    <w:name w:val="Нижний колонтитул Знак"/>
+    <w:basedOn w:val="a0"/>
+    <w:link w:val="af3"/>
+    <w:uiPriority w:val="99"/>
+    <w:rsid w:val="002527B3"/>
     <w:rPr>
       <w:rFonts w:eastAsiaTheme="minorEastAsia"/>
       <w:lang w:eastAsia="ru-RU"/>
